--- a/game_reviews/translations/cupid (Version 2).docx
+++ b/game_reviews/translations/cupid (Version 2).docx
@@ -8,18 +8,6 @@
       </w:pPr>
       <w:r>
         <w:t>Play Cupid Slot Game Free - Game Review</w:t>
-      </w:r>
-    </w:p>
-    <w:p>
-      <w:r/>
-      <w:r>
-        <w:rPr>
-          <w:b/>
-        </w:rPr>
-        <w:t>Meta description</w:t>
-      </w:r>
-      <w:r>
-        <w:t>: Read our review of Cupid, a slot game based on Greek mythology, offering special symbols, free spins and gamble function, and play it for free.</w:t>
       </w:r>
     </w:p>
     <w:p>
@@ -388,9 +376,18 @@
       <w:r/>
       <w:r>
         <w:rPr>
+          <w:b/>
+        </w:rPr>
+        <w:t>Play Cupid Slot Game Free - Game Review</w:t>
+      </w:r>
+    </w:p>
+    <w:p>
+      <w:r/>
+      <w:r>
+        <w:rPr>
           <w:i/>
         </w:rPr>
-        <w:t>Prompt: Create a feature image for "Cupid" that captures the essence of the game. The image should be in cartoon style and should feature a happy Maya warrior with glasses. The warrior should be holding a bow and arrow with heart-shaped tips, similar to Cupid's weapons. Additionally, the image should include some elements from the game such as the heart symbol, the lyre, the dove, and the rose. Make the image colorful and engaging to attract players' attention. The image should showcase the fun and playful nature of the game while highlighting the features and symbols that make it unique.</w:t>
+        <w:t>Read our review of Cupid, a slot game based on Greek mythology, offering special symbols, free spins and gamble function, and play it for free.</w:t>
       </w:r>
     </w:p>
     <w:sectPr>

--- a/game_reviews/translations/cupid (Version 2).docx
+++ b/game_reviews/translations/cupid (Version 2).docx
@@ -8,6 +8,18 @@
       </w:pPr>
       <w:r>
         <w:t>Play Cupid Slot Game Free - Game Review</w:t>
+      </w:r>
+    </w:p>
+    <w:p>
+      <w:r/>
+      <w:r>
+        <w:rPr>
+          <w:b/>
+        </w:rPr>
+        <w:t>Meta description</w:t>
+      </w:r>
+      <w:r>
+        <w:t>: Read our review of Cupid, a slot game based on Greek mythology, offering special symbols, free spins and gamble function, and play it for free.</w:t>
       </w:r>
     </w:p>
     <w:p>
@@ -376,18 +388,9 @@
       <w:r/>
       <w:r>
         <w:rPr>
-          <w:b/>
-        </w:rPr>
-        <w:t>Play Cupid Slot Game Free - Game Review</w:t>
-      </w:r>
-    </w:p>
-    <w:p>
-      <w:r/>
-      <w:r>
-        <w:rPr>
           <w:i/>
         </w:rPr>
-        <w:t>Read our review of Cupid, a slot game based on Greek mythology, offering special symbols, free spins and gamble function, and play it for free.</w:t>
+        <w:t>Prompt: Create a feature image for "Cupid" that captures the essence of the game. The image should be in cartoon style and should feature a happy Maya warrior with glasses. The warrior should be holding a bow and arrow with heart-shaped tips, similar to Cupid's weapons. Additionally, the image should include some elements from the game such as the heart symbol, the lyre, the dove, and the rose. Make the image colorful and engaging to attract players' attention. The image should showcase the fun and playful nature of the game while highlighting the features and symbols that make it unique.</w:t>
       </w:r>
     </w:p>
     <w:sectPr>
